--- a/Lab3/3_Рудин.docx
+++ b/Lab3/3_Рудин.docx
@@ -517,7 +517,7 @@
           <v:shape id="_x0000_i1026" type="#_x0000_t75" style="width:97.8pt;height:34.8pt" o:ole="" fillcolor="window">
             <v:imagedata r:id="rId7" o:title=""/>
           </v:shape>
-          <o:OLEObject Type="Embed" ProgID="Equation.3" ShapeID="_x0000_i1026" DrawAspect="Content" ObjectID="_1832146612" r:id="rId8"/>
+          <o:OLEObject Type="Embed" ProgID="Equation.3" ShapeID="_x0000_i1026" DrawAspect="Content" ObjectID="_1832147984" r:id="rId8"/>
         </w:object>
       </w:r>
       <w:r>
@@ -568,7 +568,7 @@
           <v:shape id="_x0000_i1027" type="#_x0000_t75" style="width:16.8pt;height:19.2pt" o:ole="" fillcolor="window">
             <v:imagedata r:id="rId9" o:title=""/>
           </v:shape>
-          <o:OLEObject Type="Embed" ProgID="Equation.3" ShapeID="_x0000_i1027" DrawAspect="Content" ObjectID="_1832146613" r:id="rId10"/>
+          <o:OLEObject Type="Embed" ProgID="Equation.3" ShapeID="_x0000_i1027" DrawAspect="Content" ObjectID="_1832147985" r:id="rId10"/>
         </w:object>
       </w:r>
       <w:r>
@@ -625,7 +625,7 @@
           <w:rFonts w:eastAsiaTheme="minorEastAsia"/>
           <w:sz w:val="26"/>
           <w:szCs w:val="26"/>
-          <w:lang w:val="en-US" w:eastAsia="zh-CN"/>
+          <w:lang w:eastAsia="zh-CN"/>
         </w:rPr>
       </w:pPr>
       <w:r>
@@ -635,14 +635,305 @@
           <w:szCs w:val="26"/>
           <w:lang w:eastAsia="zh-CN"/>
         </w:rPr>
-        <w:t xml:space="preserve">Точное значение интеграла </w:t>
-      </w:r>
-      <w:r>
+        <w:t>Интервал:</w:t>
+      </w:r>
+      <m:oMath>
+        <m:r>
+          <w:rPr>
+            <w:rFonts w:ascii="Cambria Math" w:eastAsiaTheme="minorEastAsia" w:hAnsi="Cambria Math"/>
+            <w:sz w:val="26"/>
+            <w:szCs w:val="26"/>
+            <w:lang w:eastAsia="zh-CN"/>
+          </w:rPr>
+          <m:t>[0;1]</m:t>
+        </m:r>
+      </m:oMath>
+    </w:p>
+    <w:p>
+      <w:pPr>
+        <w:widowControl w:val="0"/>
         <w:rPr>
           <w:rFonts w:eastAsiaTheme="minorEastAsia"/>
           <w:sz w:val="26"/>
           <w:szCs w:val="26"/>
           <w:lang w:val="en-US" w:eastAsia="zh-CN"/>
+        </w:rPr>
+      </w:pPr>
+      <w:r>
+        <w:rPr>
+          <w:rFonts w:eastAsiaTheme="minorEastAsia"/>
+          <w:sz w:val="26"/>
+          <w:szCs w:val="26"/>
+          <w:lang w:eastAsia="zh-CN"/>
+        </w:rPr>
+        <w:t xml:space="preserve">Функция: </w:t>
+      </w:r>
+      <m:oMath>
+        <m:r>
+          <w:rPr>
+            <w:rFonts w:ascii="Cambria Math" w:eastAsiaTheme="minorEastAsia" w:hAnsi="Cambria Math"/>
+            <w:sz w:val="26"/>
+            <w:szCs w:val="26"/>
+            <w:lang w:eastAsia="zh-CN"/>
+          </w:rPr>
+          <m:t>f</m:t>
+        </m:r>
+        <m:d>
+          <m:dPr>
+            <m:ctrlPr>
+              <w:rPr>
+                <w:rFonts w:ascii="Cambria Math" w:eastAsiaTheme="minorEastAsia" w:hAnsi="Cambria Math"/>
+                <w:i/>
+                <w:sz w:val="26"/>
+                <w:szCs w:val="26"/>
+                <w:lang w:eastAsia="zh-CN"/>
+              </w:rPr>
+            </m:ctrlPr>
+          </m:dPr>
+          <m:e>
+            <m:r>
+              <w:rPr>
+                <w:rFonts w:ascii="Cambria Math" w:eastAsiaTheme="minorEastAsia" w:hAnsi="Cambria Math"/>
+                <w:sz w:val="26"/>
+                <w:szCs w:val="26"/>
+                <w:lang w:eastAsia="zh-CN"/>
+              </w:rPr>
+              <m:t>x</m:t>
+            </m:r>
+          </m:e>
+        </m:d>
+        <m:r>
+          <w:rPr>
+            <w:rFonts w:ascii="Cambria Math" w:eastAsiaTheme="minorEastAsia" w:hAnsi="Cambria Math"/>
+            <w:sz w:val="26"/>
+            <w:szCs w:val="26"/>
+            <w:lang w:eastAsia="zh-CN"/>
+          </w:rPr>
+          <m:t>=</m:t>
+        </m:r>
+        <m:rad>
+          <m:radPr>
+            <m:degHide m:val="1"/>
+            <m:ctrlPr>
+              <w:rPr>
+                <w:rFonts w:ascii="Cambria Math" w:eastAsiaTheme="minorEastAsia" w:hAnsi="Cambria Math"/>
+                <w:i/>
+                <w:sz w:val="26"/>
+                <w:szCs w:val="26"/>
+                <w:lang w:eastAsia="zh-CN"/>
+              </w:rPr>
+            </m:ctrlPr>
+          </m:radPr>
+          <m:deg/>
+          <m:e>
+            <m:r>
+              <w:rPr>
+                <w:rFonts w:ascii="Cambria Math" w:eastAsiaTheme="minorEastAsia" w:hAnsi="Cambria Math"/>
+                <w:sz w:val="26"/>
+                <w:szCs w:val="26"/>
+                <w:lang w:eastAsia="zh-CN"/>
+              </w:rPr>
+              <m:t>1+x</m:t>
+            </m:r>
+          </m:e>
+        </m:rad>
+      </m:oMath>
+    </w:p>
+    <w:p>
+      <w:pPr>
+        <w:widowControl w:val="0"/>
+        <w:rPr>
+          <w:rFonts w:eastAsiaTheme="minorEastAsia"/>
+          <w:i/>
+          <w:sz w:val="26"/>
+          <w:szCs w:val="26"/>
+          <w:lang w:val="en-US" w:eastAsia="zh-CN"/>
+        </w:rPr>
+      </w:pPr>
+      <w:r>
+        <w:rPr>
+          <w:rFonts w:eastAsiaTheme="minorEastAsia"/>
+          <w:sz w:val="26"/>
+          <w:szCs w:val="26"/>
+          <w:lang w:eastAsia="zh-CN"/>
+        </w:rPr>
+        <w:t xml:space="preserve">Первообразная: </w:t>
+      </w:r>
+      <m:oMath>
+        <m:r>
+          <w:rPr>
+            <w:rFonts w:ascii="Cambria Math" w:eastAsiaTheme="minorEastAsia" w:hAnsi="Cambria Math"/>
+            <w:sz w:val="26"/>
+            <w:szCs w:val="26"/>
+            <w:lang w:eastAsia="zh-CN"/>
+          </w:rPr>
+          <m:t>F</m:t>
+        </m:r>
+        <m:d>
+          <m:dPr>
+            <m:ctrlPr>
+              <w:rPr>
+                <w:rFonts w:ascii="Cambria Math" w:eastAsiaTheme="minorEastAsia" w:hAnsi="Cambria Math"/>
+                <w:i/>
+                <w:sz w:val="26"/>
+                <w:szCs w:val="26"/>
+                <w:lang w:eastAsia="zh-CN"/>
+              </w:rPr>
+            </m:ctrlPr>
+          </m:dPr>
+          <m:e>
+            <m:r>
+              <w:rPr>
+                <w:rFonts w:ascii="Cambria Math" w:eastAsiaTheme="minorEastAsia" w:hAnsi="Cambria Math"/>
+                <w:sz w:val="26"/>
+                <w:szCs w:val="26"/>
+                <w:lang w:eastAsia="zh-CN"/>
+              </w:rPr>
+              <m:t>x</m:t>
+            </m:r>
+          </m:e>
+        </m:d>
+        <m:r>
+          <w:rPr>
+            <w:rFonts w:ascii="Cambria Math" w:eastAsiaTheme="minorEastAsia" w:hAnsi="Cambria Math"/>
+            <w:sz w:val="26"/>
+            <w:szCs w:val="26"/>
+            <w:lang w:eastAsia="zh-CN"/>
+          </w:rPr>
+          <m:t xml:space="preserve">= </m:t>
+        </m:r>
+        <m:f>
+          <m:fPr>
+            <m:ctrlPr>
+              <w:rPr>
+                <w:rFonts w:ascii="Cambria Math" w:eastAsiaTheme="minorEastAsia" w:hAnsi="Cambria Math"/>
+                <w:i/>
+                <w:sz w:val="26"/>
+                <w:szCs w:val="26"/>
+                <w:lang w:eastAsia="zh-CN"/>
+              </w:rPr>
+            </m:ctrlPr>
+          </m:fPr>
+          <m:num>
+            <m:r>
+              <w:rPr>
+                <w:rFonts w:ascii="Cambria Math" w:eastAsiaTheme="minorEastAsia" w:hAnsi="Cambria Math"/>
+                <w:sz w:val="26"/>
+                <w:szCs w:val="26"/>
+                <w:lang w:eastAsia="zh-CN"/>
+              </w:rPr>
+              <m:t>2</m:t>
+            </m:r>
+          </m:num>
+          <m:den>
+            <m:r>
+              <w:rPr>
+                <w:rFonts w:ascii="Cambria Math" w:eastAsiaTheme="minorEastAsia" w:hAnsi="Cambria Math"/>
+                <w:sz w:val="26"/>
+                <w:szCs w:val="26"/>
+                <w:lang w:eastAsia="zh-CN"/>
+              </w:rPr>
+              <m:t>3</m:t>
+            </m:r>
+          </m:den>
+        </m:f>
+        <m:r>
+          <w:rPr>
+            <w:rFonts w:ascii="Cambria Math" w:eastAsiaTheme="minorEastAsia" w:hAnsi="Cambria Math"/>
+            <w:sz w:val="26"/>
+            <w:szCs w:val="26"/>
+            <w:lang w:eastAsia="zh-CN"/>
+          </w:rPr>
+          <m:t xml:space="preserve">* </m:t>
+        </m:r>
+        <m:rad>
+          <m:radPr>
+            <m:degHide m:val="1"/>
+            <m:ctrlPr>
+              <w:rPr>
+                <w:rFonts w:ascii="Cambria Math" w:eastAsiaTheme="minorEastAsia" w:hAnsi="Cambria Math"/>
+                <w:i/>
+                <w:sz w:val="26"/>
+                <w:szCs w:val="26"/>
+                <w:lang w:eastAsia="zh-CN"/>
+              </w:rPr>
+            </m:ctrlPr>
+          </m:radPr>
+          <m:deg/>
+          <m:e>
+            <m:sSup>
+              <m:sSupPr>
+                <m:ctrlPr>
+                  <w:rPr>
+                    <w:rFonts w:ascii="Cambria Math" w:eastAsiaTheme="minorEastAsia" w:hAnsi="Cambria Math"/>
+                    <w:i/>
+                    <w:sz w:val="26"/>
+                    <w:szCs w:val="26"/>
+                    <w:lang w:eastAsia="zh-CN"/>
+                  </w:rPr>
+                </m:ctrlPr>
+              </m:sSupPr>
+              <m:e>
+                <m:r>
+                  <w:rPr>
+                    <w:rFonts w:ascii="Cambria Math" w:eastAsiaTheme="minorEastAsia" w:hAnsi="Cambria Math"/>
+                    <w:sz w:val="26"/>
+                    <w:szCs w:val="26"/>
+                    <w:lang w:eastAsia="zh-CN"/>
+                  </w:rPr>
+                  <m:t>(1+x)</m:t>
+                </m:r>
+              </m:e>
+              <m:sup>
+                <m:r>
+                  <w:rPr>
+                    <w:rFonts w:ascii="Cambria Math" w:eastAsiaTheme="minorEastAsia" w:hAnsi="Cambria Math"/>
+                    <w:sz w:val="26"/>
+                    <w:szCs w:val="26"/>
+                    <w:lang w:eastAsia="zh-CN"/>
+                  </w:rPr>
+                  <m:t>3</m:t>
+                </m:r>
+              </m:sup>
+            </m:sSup>
+          </m:e>
+        </m:rad>
+      </m:oMath>
+      <w:r>
+        <w:rPr>
+          <w:rFonts w:eastAsiaTheme="minorEastAsia"/>
+          <w:sz w:val="26"/>
+          <w:szCs w:val="26"/>
+          <w:lang w:val="en-US" w:eastAsia="zh-CN"/>
+        </w:rPr>
+        <w:t xml:space="preserve"> </w:t>
+      </w:r>
+    </w:p>
+    <w:p>
+      <w:pPr>
+        <w:widowControl w:val="0"/>
+        <w:rPr>
+          <w:rFonts w:eastAsiaTheme="minorEastAsia"/>
+          <w:sz w:val="26"/>
+          <w:szCs w:val="26"/>
+          <w:lang w:eastAsia="zh-CN"/>
+        </w:rPr>
+      </w:pPr>
+      <w:r>
+        <w:rPr>
+          <w:rFonts w:eastAsiaTheme="minorEastAsia"/>
+          <w:sz w:val="26"/>
+          <w:szCs w:val="26"/>
+          <w:lang w:eastAsia="zh-CN"/>
+        </w:rPr>
+        <w:t xml:space="preserve">Точное значение интеграла </w:t>
+      </w:r>
+      <w:r>
+        <w:rPr>
+          <w:rFonts w:eastAsiaTheme="minorEastAsia"/>
+          <w:sz w:val="26"/>
+          <w:szCs w:val="26"/>
+          <w:lang w:eastAsia="zh-CN"/>
         </w:rPr>
         <w:t xml:space="preserve"> </w:t>
       </w:r>
@@ -654,18 +945,400 @@
             <w:szCs w:val="26"/>
             <w:lang w:val="en-US" w:eastAsia="zh-CN"/>
           </w:rPr>
-          <m:t xml:space="preserve">I= </m:t>
+          <m:t>I</m:t>
         </m:r>
         <m:r>
           <w:rPr>
             <w:rFonts w:ascii="Cambria Math" w:eastAsiaTheme="minorEastAsia" w:hAnsi="Cambria Math"/>
             <w:sz w:val="26"/>
             <w:szCs w:val="26"/>
-            <w:lang w:val="en-US" w:eastAsia="zh-CN"/>
+            <w:lang w:eastAsia="zh-CN"/>
           </w:rPr>
-          <m:t>1.21895</m:t>
+          <m:t>= 1.21895</m:t>
         </m:r>
       </m:oMath>
+    </w:p>
+    <w:p>
+      <w:pPr>
+        <w:widowControl w:val="0"/>
+        <w:rPr>
+          <w:rFonts w:eastAsiaTheme="minorEastAsia"/>
+          <w:sz w:val="26"/>
+          <w:szCs w:val="26"/>
+          <w:lang w:eastAsia="zh-CN"/>
+        </w:rPr>
+      </w:pPr>
+      <w:r>
+        <w:rPr>
+          <w:rFonts w:eastAsiaTheme="minorEastAsia"/>
+          <w:sz w:val="26"/>
+          <w:szCs w:val="26"/>
+          <w:lang w:eastAsia="zh-CN"/>
+        </w:rPr>
+        <w:t>Вторая производная:</w:t>
+      </w:r>
+      <m:oMath>
+        <m:sSup>
+          <m:sSupPr>
+            <m:ctrlPr>
+              <w:rPr>
+                <w:rFonts w:ascii="Cambria Math" w:eastAsiaTheme="minorEastAsia" w:hAnsi="Cambria Math"/>
+                <w:i/>
+                <w:sz w:val="26"/>
+                <w:szCs w:val="26"/>
+                <w:lang w:eastAsia="zh-CN"/>
+              </w:rPr>
+            </m:ctrlPr>
+          </m:sSupPr>
+          <m:e>
+            <m:r>
+              <w:rPr>
+                <w:rFonts w:ascii="Cambria Math" w:eastAsiaTheme="minorEastAsia" w:hAnsi="Cambria Math"/>
+                <w:sz w:val="26"/>
+                <w:szCs w:val="26"/>
+                <w:lang w:eastAsia="zh-CN"/>
+              </w:rPr>
+              <m:t>f</m:t>
+            </m:r>
+          </m:e>
+          <m:sup>
+            <m:r>
+              <w:rPr>
+                <w:rFonts w:ascii="Cambria Math" w:eastAsiaTheme="minorEastAsia" w:hAnsi="Cambria Math"/>
+                <w:sz w:val="26"/>
+                <w:szCs w:val="26"/>
+                <w:lang w:eastAsia="zh-CN"/>
+              </w:rPr>
+              <m:t>''</m:t>
+            </m:r>
+          </m:sup>
+        </m:sSup>
+        <m:d>
+          <m:dPr>
+            <m:ctrlPr>
+              <w:rPr>
+                <w:rFonts w:ascii="Cambria Math" w:eastAsiaTheme="minorEastAsia" w:hAnsi="Cambria Math"/>
+                <w:i/>
+                <w:sz w:val="26"/>
+                <w:szCs w:val="26"/>
+                <w:lang w:eastAsia="zh-CN"/>
+              </w:rPr>
+            </m:ctrlPr>
+          </m:dPr>
+          <m:e>
+            <m:r>
+              <w:rPr>
+                <w:rFonts w:ascii="Cambria Math" w:eastAsiaTheme="minorEastAsia" w:hAnsi="Cambria Math"/>
+                <w:sz w:val="26"/>
+                <w:szCs w:val="26"/>
+                <w:lang w:eastAsia="zh-CN"/>
+              </w:rPr>
+              <m:t>x</m:t>
+            </m:r>
+          </m:e>
+        </m:d>
+        <m:r>
+          <w:rPr>
+            <w:rFonts w:ascii="Cambria Math" w:eastAsiaTheme="minorEastAsia" w:hAnsi="Cambria Math"/>
+            <w:sz w:val="26"/>
+            <w:szCs w:val="26"/>
+            <w:lang w:eastAsia="zh-CN"/>
+          </w:rPr>
+          <m:t>= -</m:t>
+        </m:r>
+        <m:f>
+          <m:fPr>
+            <m:ctrlPr>
+              <w:rPr>
+                <w:rFonts w:ascii="Cambria Math" w:eastAsiaTheme="minorEastAsia" w:hAnsi="Cambria Math"/>
+                <w:i/>
+                <w:sz w:val="26"/>
+                <w:szCs w:val="26"/>
+                <w:lang w:eastAsia="zh-CN"/>
+              </w:rPr>
+            </m:ctrlPr>
+          </m:fPr>
+          <m:num>
+            <m:r>
+              <w:rPr>
+                <w:rFonts w:ascii="Cambria Math" w:eastAsiaTheme="minorEastAsia" w:hAnsi="Cambria Math"/>
+                <w:sz w:val="26"/>
+                <w:szCs w:val="26"/>
+                <w:lang w:eastAsia="zh-CN"/>
+              </w:rPr>
+              <m:t>1</m:t>
+            </m:r>
+          </m:num>
+          <m:den>
+            <m:r>
+              <w:rPr>
+                <w:rFonts w:ascii="Cambria Math" w:eastAsiaTheme="minorEastAsia" w:hAnsi="Cambria Math"/>
+                <w:sz w:val="26"/>
+                <w:szCs w:val="26"/>
+                <w:lang w:eastAsia="zh-CN"/>
+              </w:rPr>
+              <m:t>4*</m:t>
+            </m:r>
+            <m:rad>
+              <m:radPr>
+                <m:degHide m:val="1"/>
+                <m:ctrlPr>
+                  <w:rPr>
+                    <w:rFonts w:ascii="Cambria Math" w:eastAsiaTheme="minorEastAsia" w:hAnsi="Cambria Math"/>
+                    <w:i/>
+                    <w:sz w:val="26"/>
+                    <w:szCs w:val="26"/>
+                    <w:lang w:eastAsia="zh-CN"/>
+                  </w:rPr>
+                </m:ctrlPr>
+              </m:radPr>
+              <m:deg/>
+              <m:e>
+                <m:sSup>
+                  <m:sSupPr>
+                    <m:ctrlPr>
+                      <w:rPr>
+                        <w:rFonts w:ascii="Cambria Math" w:eastAsiaTheme="minorEastAsia" w:hAnsi="Cambria Math"/>
+                        <w:i/>
+                        <w:sz w:val="26"/>
+                        <w:szCs w:val="26"/>
+                        <w:lang w:eastAsia="zh-CN"/>
+                      </w:rPr>
+                    </m:ctrlPr>
+                  </m:sSupPr>
+                  <m:e>
+                    <m:r>
+                      <w:rPr>
+                        <w:rFonts w:ascii="Cambria Math" w:eastAsiaTheme="minorEastAsia" w:hAnsi="Cambria Math"/>
+                        <w:sz w:val="26"/>
+                        <w:szCs w:val="26"/>
+                        <w:lang w:eastAsia="zh-CN"/>
+                      </w:rPr>
+                      <m:t>(1+x)</m:t>
+                    </m:r>
+                  </m:e>
+                  <m:sup>
+                    <m:r>
+                      <w:rPr>
+                        <w:rFonts w:ascii="Cambria Math" w:eastAsiaTheme="minorEastAsia" w:hAnsi="Cambria Math"/>
+                        <w:sz w:val="26"/>
+                        <w:szCs w:val="26"/>
+                        <w:lang w:eastAsia="zh-CN"/>
+                      </w:rPr>
+                      <m:t>3</m:t>
+                    </m:r>
+                  </m:sup>
+                </m:sSup>
+              </m:e>
+            </m:rad>
+          </m:den>
+        </m:f>
+      </m:oMath>
+    </w:p>
+    <w:p>
+      <w:pPr>
+        <w:widowControl w:val="0"/>
+        <w:rPr>
+          <w:rFonts w:eastAsiaTheme="minorEastAsia"/>
+          <w:i/>
+          <w:sz w:val="26"/>
+          <w:szCs w:val="26"/>
+          <w:lang w:eastAsia="zh-CN"/>
+        </w:rPr>
+      </w:pPr>
+      <w:r>
+        <w:rPr>
+          <w:rFonts w:eastAsiaTheme="minorEastAsia"/>
+          <w:sz w:val="26"/>
+          <w:szCs w:val="26"/>
+          <w:lang w:eastAsia="zh-CN"/>
+        </w:rPr>
+        <w:t>Четвёртая производная:</w:t>
+      </w:r>
+      <m:oMath>
+        <m:sSup>
+          <m:sSupPr>
+            <m:ctrlPr>
+              <w:rPr>
+                <w:rFonts w:ascii="Cambria Math" w:eastAsiaTheme="minorEastAsia" w:hAnsi="Cambria Math"/>
+                <w:i/>
+                <w:sz w:val="26"/>
+                <w:szCs w:val="26"/>
+                <w:lang w:eastAsia="zh-CN"/>
+              </w:rPr>
+            </m:ctrlPr>
+          </m:sSupPr>
+          <m:e>
+            <m:r>
+              <w:rPr>
+                <w:rFonts w:ascii="Cambria Math" w:eastAsiaTheme="minorEastAsia" w:hAnsi="Cambria Math"/>
+                <w:sz w:val="26"/>
+                <w:szCs w:val="26"/>
+                <w:lang w:eastAsia="zh-CN"/>
+              </w:rPr>
+              <m:t>f</m:t>
+            </m:r>
+          </m:e>
+          <m:sup>
+            <m:d>
+              <m:dPr>
+                <m:ctrlPr>
+                  <w:rPr>
+                    <w:rFonts w:ascii="Cambria Math" w:eastAsiaTheme="minorEastAsia" w:hAnsi="Cambria Math"/>
+                    <w:i/>
+                    <w:sz w:val="26"/>
+                    <w:szCs w:val="26"/>
+                    <w:lang w:eastAsia="zh-CN"/>
+                  </w:rPr>
+                </m:ctrlPr>
+              </m:dPr>
+              <m:e>
+                <m:r>
+                  <w:rPr>
+                    <w:rFonts w:ascii="Cambria Math" w:eastAsiaTheme="minorEastAsia" w:hAnsi="Cambria Math"/>
+                    <w:sz w:val="26"/>
+                    <w:szCs w:val="26"/>
+                    <w:lang w:eastAsia="zh-CN"/>
+                  </w:rPr>
+                  <m:t>IV</m:t>
+                </m:r>
+              </m:e>
+            </m:d>
+          </m:sup>
+        </m:sSup>
+        <m:d>
+          <m:dPr>
+            <m:ctrlPr>
+              <w:rPr>
+                <w:rFonts w:ascii="Cambria Math" w:eastAsiaTheme="minorEastAsia" w:hAnsi="Cambria Math"/>
+                <w:i/>
+                <w:sz w:val="26"/>
+                <w:szCs w:val="26"/>
+                <w:lang w:eastAsia="zh-CN"/>
+              </w:rPr>
+            </m:ctrlPr>
+          </m:dPr>
+          <m:e>
+            <m:r>
+              <w:rPr>
+                <w:rFonts w:ascii="Cambria Math" w:eastAsiaTheme="minorEastAsia" w:hAnsi="Cambria Math"/>
+                <w:sz w:val="26"/>
+                <w:szCs w:val="26"/>
+                <w:lang w:eastAsia="zh-CN"/>
+              </w:rPr>
+              <m:t>x</m:t>
+            </m:r>
+          </m:e>
+        </m:d>
+        <m:r>
+          <w:rPr>
+            <w:rFonts w:ascii="Cambria Math" w:eastAsiaTheme="minorEastAsia" w:hAnsi="Cambria Math"/>
+            <w:sz w:val="26"/>
+            <w:szCs w:val="26"/>
+            <w:lang w:eastAsia="zh-CN"/>
+          </w:rPr>
+          <m:t xml:space="preserve">=- </m:t>
+        </m:r>
+        <m:f>
+          <m:fPr>
+            <m:ctrlPr>
+              <w:rPr>
+                <w:rFonts w:ascii="Cambria Math" w:eastAsiaTheme="minorEastAsia" w:hAnsi="Cambria Math"/>
+                <w:i/>
+                <w:sz w:val="26"/>
+                <w:szCs w:val="26"/>
+                <w:lang w:eastAsia="zh-CN"/>
+              </w:rPr>
+            </m:ctrlPr>
+          </m:fPr>
+          <m:num>
+            <m:r>
+              <w:rPr>
+                <w:rFonts w:ascii="Cambria Math" w:eastAsiaTheme="minorEastAsia" w:hAnsi="Cambria Math"/>
+                <w:sz w:val="26"/>
+                <w:szCs w:val="26"/>
+                <w:lang w:eastAsia="zh-CN"/>
+              </w:rPr>
+              <m:t>16</m:t>
+            </m:r>
+          </m:num>
+          <m:den>
+            <m:r>
+              <w:rPr>
+                <w:rFonts w:ascii="Cambria Math" w:eastAsiaTheme="minorEastAsia" w:hAnsi="Cambria Math"/>
+                <w:sz w:val="26"/>
+                <w:szCs w:val="26"/>
+                <w:lang w:eastAsia="zh-CN"/>
+              </w:rPr>
+              <m:t>16*</m:t>
+            </m:r>
+            <m:rad>
+              <m:radPr>
+                <m:degHide m:val="1"/>
+                <m:ctrlPr>
+                  <w:rPr>
+                    <w:rFonts w:ascii="Cambria Math" w:eastAsiaTheme="minorEastAsia" w:hAnsi="Cambria Math"/>
+                    <w:i/>
+                    <w:sz w:val="26"/>
+                    <w:szCs w:val="26"/>
+                    <w:lang w:eastAsia="zh-CN"/>
+                  </w:rPr>
+                </m:ctrlPr>
+              </m:radPr>
+              <m:deg/>
+              <m:e>
+                <m:sSup>
+                  <m:sSupPr>
+                    <m:ctrlPr>
+                      <w:rPr>
+                        <w:rFonts w:ascii="Cambria Math" w:eastAsiaTheme="minorEastAsia" w:hAnsi="Cambria Math"/>
+                        <w:i/>
+                        <w:sz w:val="26"/>
+                        <w:szCs w:val="26"/>
+                        <w:lang w:eastAsia="zh-CN"/>
+                      </w:rPr>
+                    </m:ctrlPr>
+                  </m:sSupPr>
+                  <m:e>
+                    <m:r>
+                      <w:rPr>
+                        <w:rFonts w:ascii="Cambria Math" w:eastAsiaTheme="minorEastAsia" w:hAnsi="Cambria Math"/>
+                        <w:sz w:val="26"/>
+                        <w:szCs w:val="26"/>
+                        <w:lang w:eastAsia="zh-CN"/>
+                      </w:rPr>
+                      <m:t>(1+x)</m:t>
+                    </m:r>
+                  </m:e>
+                  <m:sup>
+                    <m:r>
+                      <w:rPr>
+                        <w:rFonts w:ascii="Cambria Math" w:eastAsiaTheme="minorEastAsia" w:hAnsi="Cambria Math"/>
+                        <w:sz w:val="26"/>
+                        <w:szCs w:val="26"/>
+                        <w:lang w:eastAsia="zh-CN"/>
+                      </w:rPr>
+                      <m:t>7</m:t>
+                    </m:r>
+                  </m:sup>
+                </m:sSup>
+              </m:e>
+            </m:rad>
+          </m:den>
+        </m:f>
+      </m:oMath>
+    </w:p>
+    <w:p>
+      <w:pPr>
+        <w:tabs>
+          <w:tab w:val="num" w:pos="780"/>
+        </w:tabs>
+        <w:rPr>
+          <w:b/>
+          <w:sz w:val="26"/>
+          <w:szCs w:val="26"/>
+        </w:rPr>
+      </w:pPr>
     </w:p>
     <w:p>
       <w:pPr>
@@ -1367,6 +2040,7 @@
         </w:rPr>
       </w:pPr>
       <w:r>
+        <w:lastRenderedPageBreak/>
         <w:t>Оценка погрешности</w:t>
       </w:r>
     </w:p>
@@ -2085,7 +2759,6 @@
               <w:rPr>
                 <w:lang w:eastAsia="ru-RU"/>
               </w:rPr>
-              <w:lastRenderedPageBreak/>
               <w:t>Правые прямоугольники</w:t>
             </w:r>
           </w:p>
@@ -5454,6 +6127,551 @@
     </w:tbl>
     <w:p>
       <w:pPr>
+        <w:pStyle w:val="paragraph"/>
+        <w:spacing w:before="0" w:beforeAutospacing="0" w:after="0" w:afterAutospacing="0"/>
+        <w:textAlignment w:val="baseline"/>
+        <w:rPr>
+          <w:rStyle w:val="normaltextrun"/>
+          <w:rFonts w:eastAsiaTheme="minorEastAsia"/>
+          <w:sz w:val="32"/>
+          <w:szCs w:val="32"/>
+        </w:rPr>
+      </w:pPr>
+    </w:p>
+    <w:p>
+      <w:pPr>
+        <w:pStyle w:val="paragraph"/>
+        <w:spacing w:before="0" w:beforeAutospacing="0" w:after="0" w:afterAutospacing="0"/>
+        <w:ind w:firstLine="708"/>
+        <w:textAlignment w:val="baseline"/>
+        <w:rPr>
+          <w:rStyle w:val="normaltextrun"/>
+          <w:rFonts w:eastAsiaTheme="minorEastAsia"/>
+          <w:b/>
+          <w:bCs/>
+          <w:sz w:val="32"/>
+          <w:szCs w:val="32"/>
+        </w:rPr>
+      </w:pPr>
+      <w:r>
+        <w:rPr>
+          <w:rStyle w:val="normaltextrun"/>
+          <w:rFonts w:eastAsiaTheme="minorEastAsia"/>
+          <w:b/>
+          <w:bCs/>
+          <w:sz w:val="32"/>
+          <w:szCs w:val="32"/>
+        </w:rPr>
+        <w:t>Вывод:</w:t>
+      </w:r>
+    </w:p>
+    <w:p>
+      <w:pPr>
+        <w:pStyle w:val="paragraph"/>
+        <w:spacing w:before="0" w:beforeAutospacing="0" w:after="0" w:afterAutospacing="0"/>
+        <w:textAlignment w:val="baseline"/>
+        <w:rPr>
+          <w:rFonts w:ascii="Segoe UI" w:hAnsi="Segoe UI" w:cs="Segoe UI"/>
+          <w:sz w:val="18"/>
+          <w:szCs w:val="18"/>
+        </w:rPr>
+      </w:pPr>
+      <w:r>
+        <w:rPr>
+          <w:rStyle w:val="normaltextrun"/>
+          <w:sz w:val="32"/>
+          <w:szCs w:val="32"/>
+        </w:rPr>
+        <w:t>Для вычисления интеграла с точностью </w:t>
+      </w:r>
+      <w:r>
+        <w:rPr>
+          <w:rStyle w:val="normaltextrun"/>
+          <w:sz w:val="29"/>
+          <w:szCs w:val="29"/>
+        </w:rPr>
+        <w:t>10</w:t>
+      </w:r>
+      <w:r>
+        <w:rPr>
+          <w:rStyle w:val="normaltextrun"/>
+          <w:sz w:val="23"/>
+          <w:szCs w:val="23"/>
+          <w:vertAlign w:val="superscript"/>
+        </w:rPr>
+        <w:t>-</w:t>
+      </w:r>
+      <w:proofErr w:type="gramStart"/>
+      <w:r>
+        <w:rPr>
+          <w:rStyle w:val="normaltextrun"/>
+          <w:sz w:val="23"/>
+          <w:szCs w:val="23"/>
+          <w:vertAlign w:val="superscript"/>
+        </w:rPr>
+        <w:t>4 </w:t>
+      </w:r>
+      <w:r>
+        <w:rPr>
+          <w:rStyle w:val="normaltextrun"/>
+          <w:sz w:val="23"/>
+          <w:szCs w:val="23"/>
+          <w:vertAlign w:val="superscript"/>
+        </w:rPr>
+        <w:t xml:space="preserve"> </w:t>
+      </w:r>
+      <w:r>
+        <w:rPr>
+          <w:rStyle w:val="normaltextrun"/>
+          <w:sz w:val="32"/>
+          <w:szCs w:val="32"/>
+        </w:rPr>
+        <w:t>были</w:t>
+      </w:r>
+      <w:proofErr w:type="gramEnd"/>
+      <w:r>
+        <w:rPr>
+          <w:rStyle w:val="normaltextrun"/>
+          <w:sz w:val="32"/>
+          <w:szCs w:val="32"/>
+        </w:rPr>
+        <w:t xml:space="preserve"> применены пять численных методов</w:t>
+      </w:r>
+      <w:r>
+        <w:rPr>
+          <w:rStyle w:val="normaltextrun"/>
+          <w:sz w:val="32"/>
+          <w:szCs w:val="32"/>
+        </w:rPr>
+        <w:t>:</w:t>
+      </w:r>
+      <w:r>
+        <w:rPr>
+          <w:rStyle w:val="eop"/>
+          <w:sz w:val="32"/>
+          <w:szCs w:val="32"/>
+        </w:rPr>
+        <w:t> </w:t>
+      </w:r>
+    </w:p>
+    <w:p>
+      <w:pPr>
+        <w:pStyle w:val="paragraph"/>
+        <w:spacing w:before="0" w:beforeAutospacing="0" w:after="0" w:afterAutospacing="0"/>
+        <w:textAlignment w:val="baseline"/>
+        <w:rPr>
+          <w:rStyle w:val="eop"/>
+          <w:sz w:val="32"/>
+          <w:szCs w:val="32"/>
+        </w:rPr>
+      </w:pPr>
+      <w:r>
+        <w:rPr>
+          <w:rStyle w:val="normaltextrun"/>
+          <w:i/>
+          <w:iCs/>
+          <w:sz w:val="32"/>
+          <w:szCs w:val="32"/>
+        </w:rPr>
+        <w:t>Метод Симпсона</w:t>
+      </w:r>
+      <w:r>
+        <w:rPr>
+          <w:rStyle w:val="normaltextrun"/>
+          <w:sz w:val="32"/>
+          <w:szCs w:val="32"/>
+        </w:rPr>
+        <w:t xml:space="preserve"> оказался наиболее эффективным, обеспечив </w:t>
+      </w:r>
+      <w:r>
+        <w:rPr>
+          <w:rStyle w:val="normaltextrun"/>
+          <w:sz w:val="32"/>
+          <w:szCs w:val="32"/>
+        </w:rPr>
+        <w:t xml:space="preserve">наибольшую </w:t>
+      </w:r>
+      <w:r>
+        <w:rPr>
+          <w:rStyle w:val="normaltextrun"/>
+          <w:sz w:val="32"/>
+          <w:szCs w:val="32"/>
+        </w:rPr>
+        <w:t>точность всего за 8 точек разбиения</w:t>
+      </w:r>
+      <w:r>
+        <w:rPr>
+          <w:rStyle w:val="normaltextrun"/>
+          <w:sz w:val="32"/>
+          <w:szCs w:val="32"/>
+        </w:rPr>
+        <w:t>.</w:t>
+      </w:r>
+      <w:r>
+        <w:rPr>
+          <w:rStyle w:val="eop"/>
+          <w:sz w:val="32"/>
+          <w:szCs w:val="32"/>
+        </w:rPr>
+        <w:t> </w:t>
+      </w:r>
+    </w:p>
+    <w:p>
+      <w:pPr>
+        <w:pStyle w:val="paragraph"/>
+        <w:spacing w:before="0" w:beforeAutospacing="0" w:after="0" w:afterAutospacing="0"/>
+        <w:textAlignment w:val="baseline"/>
+        <w:rPr>
+          <w:rFonts w:ascii="Segoe UI" w:hAnsi="Segoe UI" w:cs="Segoe UI"/>
+          <w:sz w:val="18"/>
+          <w:szCs w:val="18"/>
+        </w:rPr>
+      </w:pPr>
+      <w:r>
+        <w:rPr>
+          <w:rStyle w:val="normaltextrun"/>
+          <w:i/>
+          <w:iCs/>
+          <w:sz w:val="32"/>
+          <w:szCs w:val="32"/>
+        </w:rPr>
+        <w:t>Метод средних прямоугольников</w:t>
+      </w:r>
+      <w:r>
+        <w:rPr>
+          <w:rStyle w:val="normaltextrun"/>
+          <w:sz w:val="32"/>
+          <w:szCs w:val="32"/>
+        </w:rPr>
+        <w:t> показал себя значительно лучше методов левых и правых прямоугольников</w:t>
+      </w:r>
+      <w:r>
+        <w:rPr>
+          <w:rStyle w:val="normaltextrun"/>
+          <w:sz w:val="32"/>
+          <w:szCs w:val="32"/>
+        </w:rPr>
+        <w:t>, а также метода трапеций</w:t>
+      </w:r>
+      <w:r>
+        <w:rPr>
+          <w:rStyle w:val="normaltextrun"/>
+          <w:sz w:val="32"/>
+          <w:szCs w:val="32"/>
+        </w:rPr>
+        <w:t>.</w:t>
+      </w:r>
+      <w:r>
+        <w:rPr>
+          <w:rStyle w:val="normaltextrun"/>
+          <w:sz w:val="32"/>
+          <w:szCs w:val="32"/>
+        </w:rPr>
+        <w:t>, показав большую точность за 16 точек разбиения</w:t>
+      </w:r>
+      <w:r>
+        <w:rPr>
+          <w:rStyle w:val="normaltextrun"/>
+          <w:sz w:val="32"/>
+          <w:szCs w:val="32"/>
+        </w:rPr>
+        <w:t>.</w:t>
+      </w:r>
+      <w:r>
+        <w:rPr>
+          <w:rStyle w:val="eop"/>
+          <w:sz w:val="32"/>
+          <w:szCs w:val="32"/>
+        </w:rPr>
+        <w:t> </w:t>
+      </w:r>
+    </w:p>
+    <w:p>
+      <w:pPr>
+        <w:pStyle w:val="paragraph"/>
+        <w:spacing w:before="0" w:beforeAutospacing="0" w:after="0" w:afterAutospacing="0"/>
+        <w:textAlignment w:val="baseline"/>
+        <w:rPr>
+          <w:sz w:val="32"/>
+          <w:szCs w:val="32"/>
+        </w:rPr>
+      </w:pPr>
+      <w:r>
+        <w:rPr>
+          <w:rStyle w:val="normaltextrun"/>
+          <w:i/>
+          <w:iCs/>
+          <w:sz w:val="32"/>
+          <w:szCs w:val="32"/>
+        </w:rPr>
+        <w:t>Методы левых и правых прямоугольников</w:t>
+      </w:r>
+      <w:r>
+        <w:rPr>
+          <w:rStyle w:val="normaltextrun"/>
+          <w:sz w:val="32"/>
+          <w:szCs w:val="32"/>
+        </w:rPr>
+        <w:t xml:space="preserve">, оказались </w:t>
+      </w:r>
+      <w:r>
+        <w:rPr>
+          <w:rStyle w:val="normaltextrun"/>
+          <w:sz w:val="32"/>
+          <w:szCs w:val="32"/>
+        </w:rPr>
+        <w:t xml:space="preserve">намного </w:t>
+      </w:r>
+      <w:r>
+        <w:rPr>
+          <w:rStyle w:val="normaltextrun"/>
+          <w:sz w:val="32"/>
+          <w:szCs w:val="32"/>
+        </w:rPr>
+        <w:t>менее эффективными, требуя для сходимости</w:t>
+      </w:r>
+      <w:r>
+        <w:rPr>
+          <w:rStyle w:val="normaltextrun"/>
+          <w:sz w:val="32"/>
+          <w:szCs w:val="32"/>
+        </w:rPr>
+        <w:t xml:space="preserve"> 4096 итераций</w:t>
+      </w:r>
+      <w:r>
+        <w:rPr>
+          <w:rStyle w:val="normaltextrun"/>
+          <w:sz w:val="32"/>
+          <w:szCs w:val="32"/>
+        </w:rPr>
+        <w:t>.</w:t>
+      </w:r>
+      <w:r>
+        <w:rPr>
+          <w:rStyle w:val="eop"/>
+          <w:sz w:val="32"/>
+          <w:szCs w:val="32"/>
+        </w:rPr>
+        <w:t> </w:t>
+      </w:r>
+    </w:p>
+    <w:p>
+      <w:pPr>
+        <w:pStyle w:val="paragraph"/>
+        <w:spacing w:before="0" w:beforeAutospacing="0" w:after="0" w:afterAutospacing="0"/>
+        <w:textAlignment w:val="baseline"/>
+        <w:rPr>
+          <w:rFonts w:ascii="Segoe UI" w:hAnsi="Segoe UI" w:cs="Segoe UI"/>
+          <w:sz w:val="18"/>
+          <w:szCs w:val="18"/>
+        </w:rPr>
+      </w:pPr>
+      <w:r>
+        <w:rPr>
+          <w:rStyle w:val="normaltextrun"/>
+          <w:i/>
+          <w:iCs/>
+          <w:sz w:val="32"/>
+          <w:szCs w:val="32"/>
+        </w:rPr>
+        <w:lastRenderedPageBreak/>
+        <w:t xml:space="preserve">Метод </w:t>
+      </w:r>
+      <w:proofErr w:type="gramStart"/>
+      <w:r>
+        <w:rPr>
+          <w:rStyle w:val="normaltextrun"/>
+          <w:i/>
+          <w:iCs/>
+          <w:sz w:val="32"/>
+          <w:szCs w:val="32"/>
+        </w:rPr>
+        <w:t>трапеций</w:t>
+      </w:r>
+      <w:r>
+        <w:rPr>
+          <w:rStyle w:val="normaltextrun"/>
+          <w:sz w:val="32"/>
+          <w:szCs w:val="32"/>
+        </w:rPr>
+        <w:t xml:space="preserve">  </w:t>
+      </w:r>
+      <w:r>
+        <w:rPr>
+          <w:rStyle w:val="normaltextrun"/>
+          <w:sz w:val="32"/>
+          <w:szCs w:val="32"/>
+        </w:rPr>
+        <w:t>выдал</w:t>
+      </w:r>
+      <w:proofErr w:type="gramEnd"/>
+      <w:r>
+        <w:rPr>
+          <w:rStyle w:val="normaltextrun"/>
+          <w:sz w:val="32"/>
+          <w:szCs w:val="32"/>
+        </w:rPr>
+        <w:t xml:space="preserve"> на данном примере наименьшие точность и эффективность, требуя 16384 точки разбиения для получения заданной точности</w:t>
+      </w:r>
+      <w:r>
+        <w:rPr>
+          <w:rStyle w:val="normaltextrun"/>
+          <w:sz w:val="32"/>
+          <w:szCs w:val="32"/>
+        </w:rPr>
+        <w:t>.</w:t>
+      </w:r>
+      <w:r>
+        <w:rPr>
+          <w:rStyle w:val="eop"/>
+          <w:sz w:val="32"/>
+          <w:szCs w:val="32"/>
+        </w:rPr>
+        <w:t> </w:t>
+      </w:r>
+    </w:p>
+    <w:p>
+      <w:pPr>
+        <w:pStyle w:val="paragraph"/>
+        <w:spacing w:before="0" w:beforeAutospacing="0" w:after="0" w:afterAutospacing="0"/>
+        <w:textAlignment w:val="baseline"/>
+        <w:rPr>
+          <w:rFonts w:ascii="Segoe UI" w:hAnsi="Segoe UI" w:cs="Segoe UI"/>
+          <w:sz w:val="18"/>
+          <w:szCs w:val="18"/>
+        </w:rPr>
+      </w:pPr>
+      <w:r>
+        <w:rPr>
+          <w:rStyle w:val="normaltextrun"/>
+          <w:sz w:val="32"/>
+          <w:szCs w:val="32"/>
+        </w:rPr>
+        <w:t xml:space="preserve">В процессе выполнения работы были </w:t>
+      </w:r>
+      <w:r>
+        <w:rPr>
+          <w:rStyle w:val="normaltextrun"/>
+          <w:sz w:val="32"/>
+          <w:szCs w:val="32"/>
+        </w:rPr>
+        <w:t>изучен</w:t>
+      </w:r>
+      <w:r>
+        <w:rPr>
+          <w:rStyle w:val="normaltextrun"/>
+          <w:sz w:val="32"/>
+          <w:szCs w:val="32"/>
+        </w:rPr>
+        <w:t>ы</w:t>
+      </w:r>
+      <w:r>
+        <w:rPr>
+          <w:rStyle w:val="normaltextrun"/>
+          <w:sz w:val="32"/>
+          <w:szCs w:val="32"/>
+        </w:rPr>
+        <w:t xml:space="preserve"> различны</w:t>
+      </w:r>
+      <w:r>
+        <w:rPr>
+          <w:rStyle w:val="normaltextrun"/>
+          <w:sz w:val="32"/>
+          <w:szCs w:val="32"/>
+        </w:rPr>
+        <w:t>е</w:t>
+      </w:r>
+      <w:r>
+        <w:rPr>
+          <w:rStyle w:val="normaltextrun"/>
+          <w:sz w:val="32"/>
+          <w:szCs w:val="32"/>
+        </w:rPr>
+        <w:t xml:space="preserve"> метод</w:t>
+      </w:r>
+      <w:r>
+        <w:rPr>
+          <w:rStyle w:val="normaltextrun"/>
+          <w:sz w:val="32"/>
+          <w:szCs w:val="32"/>
+        </w:rPr>
+        <w:t>ы</w:t>
+      </w:r>
+      <w:r>
+        <w:rPr>
+          <w:rStyle w:val="normaltextrun"/>
+          <w:sz w:val="32"/>
+          <w:szCs w:val="32"/>
+        </w:rPr>
+        <w:t xml:space="preserve"> вычисления определенных интегралов, </w:t>
+      </w:r>
+      <w:r>
+        <w:rPr>
+          <w:rStyle w:val="normaltextrun"/>
+          <w:sz w:val="32"/>
+          <w:szCs w:val="32"/>
+        </w:rPr>
+        <w:t xml:space="preserve">написана программа для </w:t>
+      </w:r>
+      <w:r>
+        <w:rPr>
+          <w:rStyle w:val="normaltextrun"/>
+          <w:sz w:val="32"/>
+          <w:szCs w:val="32"/>
+        </w:rPr>
+        <w:t>практическо</w:t>
+      </w:r>
+      <w:r>
+        <w:rPr>
+          <w:rStyle w:val="normaltextrun"/>
+          <w:sz w:val="32"/>
+          <w:szCs w:val="32"/>
+        </w:rPr>
+        <w:t>го</w:t>
+      </w:r>
+      <w:r>
+        <w:rPr>
+          <w:rStyle w:val="normaltextrun"/>
+          <w:sz w:val="32"/>
+          <w:szCs w:val="32"/>
+        </w:rPr>
+        <w:t xml:space="preserve"> интегрировани</w:t>
+      </w:r>
+      <w:r>
+        <w:rPr>
+          <w:rStyle w:val="normaltextrun"/>
+          <w:sz w:val="32"/>
+          <w:szCs w:val="32"/>
+        </w:rPr>
+        <w:t>я</w:t>
+      </w:r>
+      <w:r>
+        <w:rPr>
+          <w:rStyle w:val="normaltextrun"/>
+          <w:sz w:val="32"/>
+          <w:szCs w:val="32"/>
+        </w:rPr>
+        <w:t xml:space="preserve"> функций на ЭВМ</w:t>
+      </w:r>
+      <w:r>
+        <w:rPr>
+          <w:rStyle w:val="normaltextrun"/>
+          <w:sz w:val="32"/>
+          <w:szCs w:val="32"/>
+        </w:rPr>
+        <w:t xml:space="preserve"> с помощью данных методов</w:t>
+      </w:r>
+      <w:r>
+        <w:rPr>
+          <w:rStyle w:val="normaltextrun"/>
+          <w:sz w:val="32"/>
+          <w:szCs w:val="32"/>
+        </w:rPr>
+        <w:t>.</w:t>
+      </w:r>
+    </w:p>
+    <w:p>
+      <w:pPr>
         <w:autoSpaceDE w:val="0"/>
         <w:autoSpaceDN w:val="0"/>
         <w:adjustRightInd w:val="0"/>
@@ -24257,7 +25475,7 @@
           <w:color w:val="CCCCCC"/>
           <w:sz w:val="21"/>
           <w:szCs w:val="21"/>
-          <w:lang w:val="en-US" w:eastAsia="zh-CN"/>
+          <w:lang w:eastAsia="zh-CN"/>
         </w:rPr>
       </w:pPr>
       <w:r>
@@ -24278,7 +25496,17 @@
           <w:szCs w:val="21"/>
           <w:lang w:val="en-US" w:eastAsia="zh-CN"/>
         </w:rPr>
-        <w:t> 12</w:t>
+        <w:t> 1</w:t>
+      </w:r>
+      <w:r>
+        <w:rPr>
+          <w:rFonts w:ascii="Consolas" w:eastAsia="Times New Roman" w:hAnsi="Consolas" w:cs="Times New Roman"/>
+          <w:color w:val="569CD6"/>
+          <w:sz w:val="21"/>
+          <w:szCs w:val="21"/>
+          <w:lang w:eastAsia="zh-CN"/>
+        </w:rPr>
+        <w:t>1</w:t>
       </w:r>
     </w:p>
     <w:p>
@@ -24596,7 +25824,7 @@
           <w:color w:val="CCCCCC"/>
           <w:sz w:val="21"/>
           <w:szCs w:val="21"/>
-          <w:lang w:val="en-US" w:eastAsia="zh-CN"/>
+          <w:lang w:eastAsia="zh-CN"/>
         </w:rPr>
       </w:pPr>
       <w:r>
@@ -24617,7 +25845,17 @@
           <w:szCs w:val="21"/>
           <w:lang w:val="en-US" w:eastAsia="zh-CN"/>
         </w:rPr>
-        <w:t> 12</w:t>
+        <w:t> 1</w:t>
+      </w:r>
+      <w:r>
+        <w:rPr>
+          <w:rFonts w:ascii="Consolas" w:eastAsia="Times New Roman" w:hAnsi="Consolas" w:cs="Times New Roman"/>
+          <w:color w:val="569CD6"/>
+          <w:sz w:val="21"/>
+          <w:szCs w:val="21"/>
+          <w:lang w:eastAsia="zh-CN"/>
+        </w:rPr>
+        <w:t>1</w:t>
       </w:r>
     </w:p>
     <w:p>
@@ -24934,7 +26172,7 @@
           <w:color w:val="CCCCCC"/>
           <w:sz w:val="21"/>
           <w:szCs w:val="21"/>
-          <w:lang w:val="en-US" w:eastAsia="zh-CN"/>
+          <w:lang w:eastAsia="zh-CN"/>
         </w:rPr>
       </w:pPr>
       <w:r>
@@ -24955,7 +26193,17 @@
           <w:szCs w:val="21"/>
           <w:lang w:val="en-US" w:eastAsia="zh-CN"/>
         </w:rPr>
-        <w:t> 4</w:t>
+        <w:t> </w:t>
+      </w:r>
+      <w:r>
+        <w:rPr>
+          <w:rFonts w:ascii="Consolas" w:eastAsia="Times New Roman" w:hAnsi="Consolas" w:cs="Times New Roman"/>
+          <w:color w:val="569CD6"/>
+          <w:sz w:val="21"/>
+          <w:szCs w:val="21"/>
+          <w:lang w:eastAsia="zh-CN"/>
+        </w:rPr>
+        <w:t>3</w:t>
       </w:r>
     </w:p>
     <w:p>
@@ -25272,7 +26520,7 @@
           <w:color w:val="CCCCCC"/>
           <w:sz w:val="21"/>
           <w:szCs w:val="21"/>
-          <w:lang w:val="en-US" w:eastAsia="zh-CN"/>
+          <w:lang w:eastAsia="zh-CN"/>
         </w:rPr>
       </w:pPr>
       <w:r>
@@ -25293,7 +26541,17 @@
           <w:szCs w:val="21"/>
           <w:lang w:val="en-US" w:eastAsia="zh-CN"/>
         </w:rPr>
-        <w:t> 14</w:t>
+        <w:t> 1</w:t>
+      </w:r>
+      <w:r>
+        <w:rPr>
+          <w:rFonts w:ascii="Consolas" w:eastAsia="Times New Roman" w:hAnsi="Consolas" w:cs="Times New Roman"/>
+          <w:color w:val="569CD6"/>
+          <w:sz w:val="21"/>
+          <w:szCs w:val="21"/>
+          <w:lang w:eastAsia="zh-CN"/>
+        </w:rPr>
+        <w:t>3</w:t>
       </w:r>
     </w:p>
     <w:p>
@@ -25677,7 +26935,17 @@
           <w:szCs w:val="21"/>
           <w:lang w:eastAsia="zh-CN"/>
         </w:rPr>
-        <w:t> 3</w:t>
+        <w:t> </w:t>
+      </w:r>
+      <w:r>
+        <w:rPr>
+          <w:rFonts w:ascii="Consolas" w:eastAsia="Times New Roman" w:hAnsi="Consolas" w:cs="Times New Roman"/>
+          <w:color w:val="569CD6"/>
+          <w:sz w:val="21"/>
+          <w:szCs w:val="21"/>
+          <w:lang w:eastAsia="zh-CN"/>
+        </w:rPr>
+        <w:t>2</w:t>
       </w:r>
     </w:p>
     <w:p>
@@ -26343,6 +27611,31 @@
       <w:lang w:eastAsia="zh-CN"/>
     </w:rPr>
   </w:style>
+  <w:style w:type="paragraph" w:customStyle="1" w:styleId="paragraph">
+    <w:name w:val="paragraph"/>
+    <w:basedOn w:val="a"/>
+    <w:rsid w:val="00FA7D37"/>
+    <w:pPr>
+      <w:spacing w:before="100" w:beforeAutospacing="1" w:after="100" w:afterAutospacing="1" w:line="240" w:lineRule="auto"/>
+      <w:ind w:firstLine="0"/>
+    </w:pPr>
+    <w:rPr>
+      <w:rFonts w:eastAsia="Times New Roman" w:cs="Times New Roman"/>
+      <w:sz w:val="24"/>
+      <w:szCs w:val="24"/>
+      <w:lang w:eastAsia="zh-CN"/>
+    </w:rPr>
+  </w:style>
+  <w:style w:type="character" w:customStyle="1" w:styleId="normaltextrun">
+    <w:name w:val="normaltextrun"/>
+    <w:basedOn w:val="a0"/>
+    <w:rsid w:val="00FA7D37"/>
+  </w:style>
+  <w:style w:type="character" w:customStyle="1" w:styleId="eop">
+    <w:name w:val="eop"/>
+    <w:basedOn w:val="a0"/>
+    <w:rsid w:val="00FA7D37"/>
+  </w:style>
 </w:styles>
 </file>
 

--- a/Lab3/3_Рудин.docx
+++ b/Lab3/3_Рудин.docx
@@ -517,7 +517,7 @@
           <v:shape id="_x0000_i1026" type="#_x0000_t75" style="width:97.8pt;height:34.8pt" o:ole="" fillcolor="window">
             <v:imagedata r:id="rId7" o:title=""/>
           </v:shape>
-          <o:OLEObject Type="Embed" ProgID="Equation.3" ShapeID="_x0000_i1026" DrawAspect="Content" ObjectID="_1832147984" r:id="rId8"/>
+          <o:OLEObject Type="Embed" ProgID="Equation.3" ShapeID="_x0000_i1026" DrawAspect="Content" ObjectID="_1832148049" r:id="rId8"/>
         </w:object>
       </w:r>
       <w:r>
@@ -568,7 +568,7 @@
           <v:shape id="_x0000_i1027" type="#_x0000_t75" style="width:16.8pt;height:19.2pt" o:ole="" fillcolor="window">
             <v:imagedata r:id="rId9" o:title=""/>
           </v:shape>
-          <o:OLEObject Type="Embed" ProgID="Equation.3" ShapeID="_x0000_i1027" DrawAspect="Content" ObjectID="_1832147985" r:id="rId10"/>
+          <o:OLEObject Type="Embed" ProgID="Equation.3" ShapeID="_x0000_i1027" DrawAspect="Content" ObjectID="_1832148050" r:id="rId10"/>
         </w:object>
       </w:r>
       <w:r>
@@ -6678,6 +6678,7 @@
         <w:rPr>
           <w:color w:val="000000"/>
           <w:szCs w:val="28"/>
+          <w:lang w:val="en-US"/>
         </w:rPr>
       </w:pPr>
     </w:p>
@@ -10875,6 +10876,16 @@
           <w:lang w:val="en-US" w:eastAsia="zh-CN"/>
         </w:rPr>
         <w:t>))</w:t>
+      </w:r>
+      <w:r>
+        <w:rPr>
+          <w:rFonts w:ascii="Consolas" w:eastAsia="Times New Roman" w:hAnsi="Consolas" w:cs="Times New Roman"/>
+          <w:color w:val="CCCCCC"/>
+          <w:sz w:val="21"/>
+          <w:szCs w:val="21"/>
+          <w:lang w:val="en-US" w:eastAsia="zh-CN"/>
+        </w:rPr>
+        <w:t xml:space="preserve"> - 1</w:t>
       </w:r>
       <w:r>
         <w:rPr>

--- a/Lab3/3_Рудин.docx
+++ b/Lab3/3_Рудин.docx
@@ -369,7 +369,7 @@
           <m:naryPr>
             <m:ctrlPr>
               <w:rPr>
-                <w:rFonts w:ascii="Cambria Math"/>
+                <w:rFonts w:ascii="Cambria Math" w:hAnsi="Cambria Math"/>
                 <w:i/>
                 <w:sz w:val="26"/>
                 <w:szCs w:val="26"/>
@@ -402,7 +402,7 @@
                 <m:degHide m:val="1"/>
                 <m:ctrlPr>
                   <w:rPr>
-                    <w:rFonts w:ascii="Cambria Math"/>
+                    <w:rFonts w:ascii="Cambria Math" w:hAnsi="Cambria Math"/>
                     <w:i/>
                     <w:sz w:val="26"/>
                     <w:szCs w:val="26"/>
@@ -514,10 +514,10 @@
             <v:path o:extrusionok="f" gradientshapeok="t" o:connecttype="rect"/>
             <o:lock v:ext="edit" aspectratio="t"/>
           </v:shapetype>
-          <v:shape id="_x0000_i1026" type="#_x0000_t75" style="width:97.8pt;height:34.8pt" o:ole="" fillcolor="window">
+          <v:shape id="_x0000_i1025" type="#_x0000_t75" style="width:97.6pt;height:34.9pt" o:ole="" fillcolor="window">
             <v:imagedata r:id="rId7" o:title=""/>
           </v:shape>
-          <o:OLEObject Type="Embed" ProgID="Equation.3" ShapeID="_x0000_i1026" DrawAspect="Content" ObjectID="_1832148049" r:id="rId8"/>
+          <o:OLEObject Type="Embed" ProgID="Equation.3" ShapeID="_x0000_i1025" DrawAspect="Content" ObjectID="_1832243795" r:id="rId8"/>
         </w:object>
       </w:r>
       <w:r>
@@ -565,10 +565,10 @@
           <w:szCs w:val="26"/>
         </w:rPr>
         <w:object w:dxaOrig="345" w:dyaOrig="375" w14:anchorId="73357E85">
-          <v:shape id="_x0000_i1027" type="#_x0000_t75" style="width:16.8pt;height:19.2pt" o:ole="" fillcolor="window">
+          <v:shape id="_x0000_i1026" type="#_x0000_t75" style="width:16.8pt;height:19pt" o:ole="" fillcolor="window">
             <v:imagedata r:id="rId9" o:title=""/>
           </v:shape>
-          <o:OLEObject Type="Embed" ProgID="Equation.3" ShapeID="_x0000_i1027" DrawAspect="Content" ObjectID="_1832148050" r:id="rId10"/>
+          <o:OLEObject Type="Embed" ProgID="Equation.3" ShapeID="_x0000_i1026" DrawAspect="Content" ObjectID="_1832243796" r:id="rId10"/>
         </w:object>
       </w:r>
       <w:r>
@@ -656,7 +656,7 @@
           <w:rFonts w:eastAsiaTheme="minorEastAsia"/>
           <w:sz w:val="26"/>
           <w:szCs w:val="26"/>
-          <w:lang w:val="en-US" w:eastAsia="zh-CN"/>
+          <w:lang w:eastAsia="zh-CN"/>
         </w:rPr>
       </w:pPr>
       <w:r>
@@ -747,7 +747,7 @@
           <w:i/>
           <w:sz w:val="26"/>
           <w:szCs w:val="26"/>
-          <w:lang w:val="en-US" w:eastAsia="zh-CN"/>
+          <w:lang w:eastAsia="zh-CN"/>
         </w:rPr>
       </w:pPr>
       <w:r>
@@ -904,7 +904,7 @@
           <w:rFonts w:eastAsiaTheme="minorEastAsia"/>
           <w:sz w:val="26"/>
           <w:szCs w:val="26"/>
-          <w:lang w:val="en-US" w:eastAsia="zh-CN"/>
+          <w:lang w:eastAsia="zh-CN"/>
         </w:rPr>
         <w:t xml:space="preserve"> </w:t>
       </w:r>
@@ -2251,11 +2251,12 @@
       <w:tblPr>
         <w:tblStyle w:val="a5"/>
         <w:tblW w:w="0" w:type="auto"/>
+        <w:tblLayout w:type="fixed"/>
         <w:tblLook w:val="04A0" w:firstRow="1" w:lastRow="0" w:firstColumn="1" w:lastColumn="0" w:noHBand="0" w:noVBand="1"/>
       </w:tblPr>
       <w:tblGrid>
-        <w:gridCol w:w="1952"/>
-        <w:gridCol w:w="1013"/>
+        <w:gridCol w:w="1838"/>
+        <w:gridCol w:w="1127"/>
         <w:gridCol w:w="1013"/>
         <w:gridCol w:w="1716"/>
         <w:gridCol w:w="1935"/>
@@ -2264,7 +2265,7 @@
       <w:tr>
         <w:tc>
           <w:tcPr>
-            <w:tcW w:w="2200" w:type="dxa"/>
+            <w:tcW w:w="1838" w:type="dxa"/>
           </w:tcPr>
           <w:p>
             <w:pPr>
@@ -2298,7 +2299,7 @@
         </w:tc>
         <w:tc>
           <w:tcPr>
-            <w:tcW w:w="775" w:type="dxa"/>
+            <w:tcW w:w="1127" w:type="dxa"/>
           </w:tcPr>
           <w:p>
             <w:pPr>
@@ -2314,7 +2315,7 @@
                 <m:sSubPr>
                   <m:ctrlPr>
                     <w:rPr>
-                      <w:rFonts w:ascii="Cambria Math"/>
+                      <w:rFonts w:ascii="Cambria Math" w:hAnsi="Cambria Math"/>
                       <w:b/>
                       <w:bCs/>
                       <w:i/>
@@ -2348,16 +2349,6 @@
                     </w:rPr>
                     <m:t>h</m:t>
                   </m:r>
-                  <m:ctrlPr>
-                    <w:rPr>
-                      <w:rFonts w:ascii="Cambria Math" w:hAnsi="Cambria Math"/>
-                      <w:b/>
-                      <w:bCs/>
-                      <w:i/>
-                      <w:sz w:val="26"/>
-                      <w:szCs w:val="26"/>
-                    </w:rPr>
-                  </m:ctrlPr>
                 </m:sub>
               </m:sSub>
             </m:oMath>
@@ -2375,7 +2366,7 @@
         </w:tc>
         <w:tc>
           <w:tcPr>
-            <w:tcW w:w="1756" w:type="dxa"/>
+            <w:tcW w:w="1013" w:type="dxa"/>
           </w:tcPr>
           <w:p>
             <w:pPr>
@@ -2414,7 +2405,7 @@
         </w:tc>
         <w:tc>
           <w:tcPr>
-            <w:tcW w:w="1918" w:type="dxa"/>
+            <w:tcW w:w="1716" w:type="dxa"/>
           </w:tcPr>
           <w:p>
             <w:pPr>
@@ -2448,7 +2439,7 @@
         </w:tc>
         <w:tc>
           <w:tcPr>
-            <w:tcW w:w="1818" w:type="dxa"/>
+            <w:tcW w:w="1935" w:type="dxa"/>
           </w:tcPr>
           <w:p>
             <w:pPr>
@@ -2525,7 +2516,7 @@
         </w:tc>
         <w:tc>
           <w:tcPr>
-            <w:tcW w:w="878" w:type="dxa"/>
+            <w:tcW w:w="1716" w:type="dxa"/>
           </w:tcPr>
           <w:p>
             <w:pPr>
@@ -2583,7 +2574,7 @@
       <w:tr>
         <w:tc>
           <w:tcPr>
-            <w:tcW w:w="2200" w:type="dxa"/>
+            <w:tcW w:w="1838" w:type="dxa"/>
           </w:tcPr>
           <w:p>
             <w:pPr>
@@ -2596,19 +2587,13 @@
               <w:rPr>
                 <w:lang w:eastAsia="ru-RU"/>
               </w:rPr>
-              <w:t>Левые прямоугольники</w:t>
-            </w:r>
-            <w:r>
-              <w:rPr>
-                <w:lang w:eastAsia="ru-RU"/>
-              </w:rPr>
-              <w:t xml:space="preserve"> </w:t>
+              <w:t xml:space="preserve">Левые прямоугольники </w:t>
             </w:r>
           </w:p>
         </w:tc>
         <w:tc>
           <w:tcPr>
-            <w:tcW w:w="775" w:type="dxa"/>
+            <w:tcW w:w="1127" w:type="dxa"/>
           </w:tcPr>
           <w:p>
             <w:pPr>
@@ -2627,7 +2612,7 @@
         </w:tc>
         <w:tc>
           <w:tcPr>
-            <w:tcW w:w="1756" w:type="dxa"/>
+            <w:tcW w:w="1013" w:type="dxa"/>
           </w:tcPr>
           <w:p>
             <w:pPr>
@@ -2646,7 +2631,7 @@
         </w:tc>
         <w:tc>
           <w:tcPr>
-            <w:tcW w:w="1918" w:type="dxa"/>
+            <w:tcW w:w="1716" w:type="dxa"/>
           </w:tcPr>
           <w:p>
             <w:pPr>
@@ -2665,7 +2650,7 @@
         </w:tc>
         <w:tc>
           <w:tcPr>
-            <w:tcW w:w="1818" w:type="dxa"/>
+            <w:tcW w:w="1935" w:type="dxa"/>
           </w:tcPr>
           <w:p>
             <w:pPr>
@@ -2684,7 +2669,7 @@
         </w:tc>
         <w:tc>
           <w:tcPr>
-            <w:tcW w:w="878" w:type="dxa"/>
+            <w:tcW w:w="1716" w:type="dxa"/>
           </w:tcPr>
           <w:p>
             <w:pPr>
@@ -2700,14 +2685,7 @@
                     <w:rFonts w:ascii="Cambria Math" w:hAnsi="Cambria Math"/>
                     <w:lang w:eastAsia="ru-RU"/>
                   </w:rPr>
-                  <m:t>6.20882</m:t>
-                </m:r>
-                <m:r>
-                  <w:rPr>
-                    <w:rFonts w:ascii="Cambria Math" w:hAnsi="Cambria Math"/>
-                    <w:lang w:eastAsia="ru-RU"/>
-                  </w:rPr>
-                  <m:t>*</m:t>
+                  <m:t>6.20882*</m:t>
                 </m:r>
                 <m:sSup>
                   <m:sSupPr>
@@ -2746,7 +2724,7 @@
       <w:tr>
         <w:tc>
           <w:tcPr>
-            <w:tcW w:w="2200" w:type="dxa"/>
+            <w:tcW w:w="1838" w:type="dxa"/>
           </w:tcPr>
           <w:p>
             <w:pPr>
@@ -2765,7 +2743,7 @@
         </w:tc>
         <w:tc>
           <w:tcPr>
-            <w:tcW w:w="775" w:type="dxa"/>
+            <w:tcW w:w="1127" w:type="dxa"/>
           </w:tcPr>
           <w:p>
             <w:pPr>
@@ -2784,7 +2762,7 @@
         </w:tc>
         <w:tc>
           <w:tcPr>
-            <w:tcW w:w="1756" w:type="dxa"/>
+            <w:tcW w:w="1013" w:type="dxa"/>
           </w:tcPr>
           <w:p>
             <w:pPr>
@@ -2803,7 +2781,7 @@
         </w:tc>
         <w:tc>
           <w:tcPr>
-            <w:tcW w:w="1918" w:type="dxa"/>
+            <w:tcW w:w="1716" w:type="dxa"/>
           </w:tcPr>
           <w:p>
             <w:pPr>
@@ -2822,7 +2800,7 @@
         </w:tc>
         <w:tc>
           <w:tcPr>
-            <w:tcW w:w="1818" w:type="dxa"/>
+            <w:tcW w:w="1935" w:type="dxa"/>
           </w:tcPr>
           <w:p>
             <w:pPr>
@@ -2848,7 +2826,7 @@
         </w:tc>
         <w:tc>
           <w:tcPr>
-            <w:tcW w:w="878" w:type="dxa"/>
+            <w:tcW w:w="1716" w:type="dxa"/>
           </w:tcPr>
           <w:p>
             <w:pPr>
@@ -2864,14 +2842,7 @@
                     <w:rFonts w:ascii="Cambria Math" w:hAnsi="Cambria Math"/>
                     <w:lang w:eastAsia="ru-RU"/>
                   </w:rPr>
-                  <m:t>6.20882</m:t>
-                </m:r>
-                <m:r>
-                  <w:rPr>
-                    <w:rFonts w:ascii="Cambria Math" w:hAnsi="Cambria Math"/>
-                    <w:lang w:eastAsia="ru-RU"/>
-                  </w:rPr>
-                  <m:t>*</m:t>
+                  <m:t>6.20882*</m:t>
                 </m:r>
                 <m:sSup>
                   <m:sSupPr>
@@ -2910,7 +2881,7 @@
       <w:tr>
         <w:tc>
           <w:tcPr>
-            <w:tcW w:w="2200" w:type="dxa"/>
+            <w:tcW w:w="1838" w:type="dxa"/>
           </w:tcPr>
           <w:p>
             <w:pPr>
@@ -2923,19 +2894,13 @@
               <w:rPr>
                 <w:lang w:eastAsia="ru-RU"/>
               </w:rPr>
-              <w:t xml:space="preserve">Средние </w:t>
-            </w:r>
-            <w:r>
-              <w:rPr>
-                <w:lang w:eastAsia="ru-RU"/>
-              </w:rPr>
-              <w:t>прямоугольники</w:t>
+              <w:t>Средние прямоугольники</w:t>
             </w:r>
           </w:p>
         </w:tc>
         <w:tc>
           <w:tcPr>
-            <w:tcW w:w="775" w:type="dxa"/>
+            <w:tcW w:w="1127" w:type="dxa"/>
           </w:tcPr>
           <w:p>
             <w:pPr>
@@ -2954,7 +2919,7 @@
         </w:tc>
         <w:tc>
           <w:tcPr>
-            <w:tcW w:w="1756" w:type="dxa"/>
+            <w:tcW w:w="1013" w:type="dxa"/>
           </w:tcPr>
           <w:p>
             <w:pPr>
@@ -2969,6 +2934,12 @@
               </w:rPr>
               <w:t>0.0625</w:t>
             </w:r>
+            <w:r>
+              <w:rPr>
+                <w:lang w:eastAsia="ru-RU"/>
+              </w:rPr>
+              <w:t>0</w:t>
+            </w:r>
           </w:p>
           <w:p>
             <w:pPr>
@@ -2980,7 +2951,7 @@
         </w:tc>
         <w:tc>
           <w:tcPr>
-            <w:tcW w:w="1918" w:type="dxa"/>
+            <w:tcW w:w="1716" w:type="dxa"/>
           </w:tcPr>
           <w:p>
             <w:pPr>
@@ -2999,7 +2970,7 @@
         </w:tc>
         <w:tc>
           <w:tcPr>
-            <w:tcW w:w="1818" w:type="dxa"/>
+            <w:tcW w:w="1935" w:type="dxa"/>
           </w:tcPr>
           <w:p>
             <w:pPr>
@@ -3018,7 +2989,7 @@
         </w:tc>
         <w:tc>
           <w:tcPr>
-            <w:tcW w:w="878" w:type="dxa"/>
+            <w:tcW w:w="1716" w:type="dxa"/>
           </w:tcPr>
           <w:p>
             <w:pPr>
@@ -3034,14 +3005,7 @@
                     <w:rFonts w:ascii="Cambria Math" w:hAnsi="Cambria Math"/>
                     <w:lang w:eastAsia="ru-RU"/>
                   </w:rPr>
-                  <m:t>4.06901</m:t>
-                </m:r>
-                <m:r>
-                  <w:rPr>
-                    <w:rFonts w:ascii="Cambria Math" w:hAnsi="Cambria Math"/>
-                    <w:lang w:eastAsia="ru-RU"/>
-                  </w:rPr>
-                  <m:t>*</m:t>
+                  <m:t>4.06901*</m:t>
                 </m:r>
                 <m:sSup>
                   <m:sSupPr>
@@ -3068,14 +3032,7 @@
                         <w:rFonts w:ascii="Cambria Math" w:hAnsi="Cambria Math"/>
                         <w:lang w:eastAsia="ru-RU"/>
                       </w:rPr>
-                      <m:t>-</m:t>
-                    </m:r>
-                    <m:r>
-                      <w:rPr>
-                        <w:rFonts w:ascii="Cambria Math" w:hAnsi="Cambria Math"/>
-                        <w:lang w:eastAsia="ru-RU"/>
-                      </w:rPr>
-                      <m:t>5</m:t>
+                      <m:t>-5</m:t>
                     </m:r>
                   </m:sup>
                 </m:sSup>
@@ -3711,7 +3668,7 @@
                 <m:sSubPr>
                   <m:ctrlPr>
                     <w:rPr>
-                      <w:rFonts w:ascii="Cambria Math"/>
+                      <w:rFonts w:ascii="Cambria Math" w:hAnsi="Cambria Math"/>
                       <w:b/>
                       <w:bCs/>
                       <w:i/>
@@ -3745,16 +3702,6 @@
                     </w:rPr>
                     <m:t>h</m:t>
                   </m:r>
-                  <m:ctrlPr>
-                    <w:rPr>
-                      <w:rFonts w:ascii="Cambria Math" w:hAnsi="Cambria Math"/>
-                      <w:b/>
-                      <w:bCs/>
-                      <w:i/>
-                      <w:sz w:val="26"/>
-                      <w:szCs w:val="26"/>
-                    </w:rPr>
-                  </m:ctrlPr>
                 </m:sub>
               </m:sSub>
             </m:oMath>
@@ -3993,13 +3940,7 @@
               <w:rPr>
                 <w:lang w:eastAsia="ru-RU"/>
               </w:rPr>
-              <w:t>Трапеции</w:t>
-            </w:r>
-            <w:r>
-              <w:rPr>
-                <w:lang w:eastAsia="ru-RU"/>
-              </w:rPr>
-              <w:t xml:space="preserve"> </w:t>
+              <w:t xml:space="preserve">Трапеции </w:t>
             </w:r>
           </w:p>
         </w:tc>
@@ -4097,14 +4038,7 @@
                     <w:rFonts w:ascii="Cambria Math" w:hAnsi="Cambria Math"/>
                     <w:lang w:eastAsia="ru-RU"/>
                   </w:rPr>
-                  <m:t>7.76102</m:t>
-                </m:r>
-                <m:r>
-                  <w:rPr>
-                    <w:rFonts w:ascii="Cambria Math" w:hAnsi="Cambria Math"/>
-                    <w:lang w:eastAsia="ru-RU"/>
-                  </w:rPr>
-                  <m:t>*</m:t>
+                  <m:t>7.76102*</m:t>
                 </m:r>
                 <m:sSup>
                   <m:sSupPr>
@@ -4131,14 +4065,7 @@
                         <w:rFonts w:ascii="Cambria Math" w:hAnsi="Cambria Math"/>
                         <w:lang w:eastAsia="ru-RU"/>
                       </w:rPr>
-                      <m:t>-</m:t>
-                    </m:r>
-                    <m:r>
-                      <w:rPr>
-                        <w:rFonts w:ascii="Cambria Math" w:hAnsi="Cambria Math"/>
-                        <w:lang w:eastAsia="ru-RU"/>
-                      </w:rPr>
-                      <m:t>11</m:t>
+                      <m:t>-11</m:t>
                     </m:r>
                   </m:sup>
                 </m:sSup>
@@ -4652,16 +4579,7 @@
                 <w:bCs/>
                 <w:lang w:eastAsia="zh-CN"/>
               </w:rPr>
-              <w:t>Метод</w:t>
-            </w:r>
-            <w:r>
-              <w:rPr>
-                <w:rFonts w:eastAsiaTheme="minorEastAsia"/>
-                <w:b/>
-                <w:bCs/>
-                <w:lang w:eastAsia="zh-CN"/>
-              </w:rPr>
-              <w:t>:</w:t>
+              <w:t>Метод:</w:t>
             </w:r>
           </w:p>
         </w:tc>
@@ -4683,7 +4601,7 @@
                 <m:sSubPr>
                   <m:ctrlPr>
                     <w:rPr>
-                      <w:rFonts w:ascii="Cambria Math"/>
+                      <w:rFonts w:ascii="Cambria Math" w:hAnsi="Cambria Math"/>
                       <w:b/>
                       <w:bCs/>
                       <w:i/>
@@ -4717,16 +4635,6 @@
                     </w:rPr>
                     <m:t>h</m:t>
                   </m:r>
-                  <m:ctrlPr>
-                    <w:rPr>
-                      <w:rFonts w:ascii="Cambria Math" w:hAnsi="Cambria Math"/>
-                      <w:b/>
-                      <w:bCs/>
-                      <w:i/>
-                      <w:sz w:val="26"/>
-                      <w:szCs w:val="26"/>
-                    </w:rPr>
-                  </m:ctrlPr>
                 </m:sub>
               </m:sSub>
             </m:oMath>
@@ -4929,18 +4837,7 @@
                 <w:sz w:val="22"/>
                 <w:shd w:val="clear" w:color="auto" w:fill="FFFFFF"/>
               </w:rPr>
-              <w:t>Δ</w:t>
-            </w:r>
-            <w:r>
-              <w:rPr>
-                <w:rFonts w:ascii="Palatino Linotype" w:hAnsi="Palatino Linotype"/>
-                <w:b/>
-                <w:bCs/>
-                <w:color w:val="202122"/>
-                <w:sz w:val="22"/>
-                <w:shd w:val="clear" w:color="auto" w:fill="FFFFFF"/>
-              </w:rPr>
-              <w:t>:</w:t>
+              <w:t>Δ:</w:t>
             </w:r>
           </w:p>
         </w:tc>
@@ -5059,14 +4956,7 @@
                     <w:rFonts w:ascii="Cambria Math" w:hAnsi="Cambria Math"/>
                     <w:lang w:eastAsia="ru-RU"/>
                   </w:rPr>
-                  <m:t>7.94729</m:t>
-                </m:r>
-                <m:r>
-                  <w:rPr>
-                    <w:rFonts w:ascii="Cambria Math" w:hAnsi="Cambria Math"/>
-                    <w:lang w:eastAsia="ru-RU"/>
-                  </w:rPr>
-                  <m:t>*</m:t>
+                  <m:t>7.94729*</m:t>
                 </m:r>
                 <m:sSup>
                   <m:sSupPr>
@@ -5093,14 +4983,7 @@
                         <w:rFonts w:ascii="Cambria Math" w:hAnsi="Cambria Math"/>
                         <w:lang w:eastAsia="ru-RU"/>
                       </w:rPr>
-                      <m:t>-</m:t>
-                    </m:r>
-                    <m:r>
-                      <w:rPr>
-                        <w:rFonts w:ascii="Cambria Math" w:hAnsi="Cambria Math"/>
-                        <w:lang w:eastAsia="ru-RU"/>
-                      </w:rPr>
-                      <m:t>8</m:t>
+                      <m:t>-8</m:t>
                     </m:r>
                   </m:sup>
                 </m:sSup>
@@ -5204,7 +5087,7 @@
                 <m:sSubPr>
                   <m:ctrlPr>
                     <w:rPr>
-                      <w:rFonts w:ascii="Cambria Math"/>
+                      <w:rFonts w:ascii="Cambria Math" w:hAnsi="Cambria Math"/>
                       <w:b/>
                       <w:bCs/>
                       <w:i/>
@@ -5238,16 +5121,6 @@
                     </w:rPr>
                     <m:t>h</m:t>
                   </m:r>
-                  <m:ctrlPr>
-                    <w:rPr>
-                      <w:rFonts w:ascii="Cambria Math" w:hAnsi="Cambria Math"/>
-                      <w:b/>
-                      <w:bCs/>
-                      <w:i/>
-                      <w:sz w:val="26"/>
-                      <w:szCs w:val="26"/>
-                    </w:rPr>
-                  </m:ctrlPr>
                 </m:sub>
               </m:sSub>
             </m:oMath>
@@ -5506,14 +5379,7 @@
                     <w:rFonts w:ascii="Cambria Math" w:hAnsi="Cambria Math"/>
                     <w:lang w:eastAsia="ru-RU"/>
                   </w:rPr>
-                  <m:t>6.20882</m:t>
-                </m:r>
-                <m:r>
-                  <w:rPr>
-                    <w:rFonts w:ascii="Cambria Math" w:hAnsi="Cambria Math"/>
-                    <w:lang w:eastAsia="ru-RU"/>
-                  </w:rPr>
-                  <m:t>*</m:t>
+                  <m:t>6.20882*</m:t>
                 </m:r>
                 <m:sSup>
                   <m:sSupPr>
@@ -5647,14 +5513,7 @@
                     <w:rFonts w:ascii="Cambria Math" w:hAnsi="Cambria Math"/>
                     <w:lang w:eastAsia="ru-RU"/>
                   </w:rPr>
-                  <m:t>6.20882</m:t>
-                </m:r>
-                <m:r>
-                  <w:rPr>
-                    <w:rFonts w:ascii="Cambria Math" w:hAnsi="Cambria Math"/>
-                    <w:lang w:eastAsia="ru-RU"/>
-                  </w:rPr>
-                  <m:t>*</m:t>
+                  <m:t>6.20882*</m:t>
                 </m:r>
                 <m:sSup>
                   <m:sSupPr>
@@ -5797,14 +5656,7 @@
                     <w:rFonts w:ascii="Cambria Math" w:hAnsi="Cambria Math"/>
                     <w:lang w:eastAsia="ru-RU"/>
                   </w:rPr>
-                  <m:t>4.06901</m:t>
-                </m:r>
-                <m:r>
-                  <w:rPr>
-                    <w:rFonts w:ascii="Cambria Math" w:hAnsi="Cambria Math"/>
-                    <w:lang w:eastAsia="ru-RU"/>
-                  </w:rPr>
-                  <m:t>*</m:t>
+                  <m:t>4.06901*</m:t>
                 </m:r>
                 <m:sSup>
                   <m:sSupPr>
@@ -5939,14 +5791,7 @@
                     <w:rFonts w:ascii="Cambria Math" w:hAnsi="Cambria Math"/>
                     <w:lang w:eastAsia="ru-RU"/>
                   </w:rPr>
-                  <m:t>7.76102</m:t>
-                </m:r>
-                <m:r>
-                  <w:rPr>
-                    <w:rFonts w:ascii="Cambria Math" w:hAnsi="Cambria Math"/>
-                    <w:lang w:eastAsia="ru-RU"/>
-                  </w:rPr>
-                  <m:t>*</m:t>
+                  <m:t>7.76102*</m:t>
                 </m:r>
                 <m:sSup>
                   <m:sSupPr>
@@ -6081,14 +5926,7 @@
                     <w:rFonts w:ascii="Cambria Math" w:hAnsi="Cambria Math"/>
                     <w:lang w:eastAsia="ru-RU"/>
                   </w:rPr>
-                  <m:t>7.94729</m:t>
-                </m:r>
-                <m:r>
-                  <w:rPr>
-                    <w:rFonts w:ascii="Cambria Math" w:hAnsi="Cambria Math"/>
-                    <w:lang w:eastAsia="ru-RU"/>
-                  </w:rPr>
-                  <m:t>*</m:t>
+                  <m:t>7.94729*</m:t>
                 </m:r>
                 <m:sSup>
                   <m:sSupPr>
@@ -6209,16 +6047,7 @@
           <w:szCs w:val="23"/>
           <w:vertAlign w:val="superscript"/>
         </w:rPr>
-        <w:t>4 </w:t>
-      </w:r>
-      <w:r>
-        <w:rPr>
-          <w:rStyle w:val="normaltextrun"/>
-          <w:sz w:val="23"/>
-          <w:szCs w:val="23"/>
-          <w:vertAlign w:val="superscript"/>
-        </w:rPr>
-        <w:t xml:space="preserve"> </w:t>
+        <w:t xml:space="preserve">4  </w:t>
       </w:r>
       <w:r>
         <w:rPr>
@@ -6235,15 +6064,7 @@
           <w:sz w:val="32"/>
           <w:szCs w:val="32"/>
         </w:rPr>
-        <w:t xml:space="preserve"> применены пять численных методов</w:t>
-      </w:r>
-      <w:r>
-        <w:rPr>
-          <w:rStyle w:val="normaltextrun"/>
-          <w:sz w:val="32"/>
-          <w:szCs w:val="32"/>
-        </w:rPr>
-        <w:t>:</w:t>
+        <w:t xml:space="preserve"> применены пять численных методов:</w:t>
       </w:r>
       <w:r>
         <w:rPr>
@@ -6281,31 +6102,7 @@
           <w:sz w:val="32"/>
           <w:szCs w:val="32"/>
         </w:rPr>
-        <w:t xml:space="preserve"> оказался наиболее эффективным, обеспечив </w:t>
-      </w:r>
-      <w:r>
-        <w:rPr>
-          <w:rStyle w:val="normaltextrun"/>
-          <w:sz w:val="32"/>
-          <w:szCs w:val="32"/>
-        </w:rPr>
-        <w:t xml:space="preserve">наибольшую </w:t>
-      </w:r>
-      <w:r>
-        <w:rPr>
-          <w:rStyle w:val="normaltextrun"/>
-          <w:sz w:val="32"/>
-          <w:szCs w:val="32"/>
-        </w:rPr>
-        <w:t>точность всего за 8 точек разбиения</w:t>
-      </w:r>
-      <w:r>
-        <w:rPr>
-          <w:rStyle w:val="normaltextrun"/>
-          <w:sz w:val="32"/>
-          <w:szCs w:val="32"/>
-        </w:rPr>
-        <w:t>.</w:t>
+        <w:t> оказался наиболее эффективным, обеспечив наибольшую точность всего за 8 точек разбиения.</w:t>
       </w:r>
       <w:r>
         <w:rPr>
@@ -6343,31 +6140,7 @@
           <w:sz w:val="32"/>
           <w:szCs w:val="32"/>
         </w:rPr>
-        <w:t> показал себя значительно лучше методов левых и правых прямоугольников</w:t>
-      </w:r>
-      <w:r>
-        <w:rPr>
-          <w:rStyle w:val="normaltextrun"/>
-          <w:sz w:val="32"/>
-          <w:szCs w:val="32"/>
-        </w:rPr>
-        <w:t>, а также метода трапеций</w:t>
-      </w:r>
-      <w:r>
-        <w:rPr>
-          <w:rStyle w:val="normaltextrun"/>
-          <w:sz w:val="32"/>
-          <w:szCs w:val="32"/>
-        </w:rPr>
-        <w:t>.</w:t>
-      </w:r>
-      <w:r>
-        <w:rPr>
-          <w:rStyle w:val="normaltextrun"/>
-          <w:sz w:val="32"/>
-          <w:szCs w:val="32"/>
-        </w:rPr>
-        <w:t>, показав большую точность за 16 точек разбиения</w:t>
+        <w:t> показал себя значительно лучше методов левых и правых прямоугольников, а также метода трапеций., показав большую точность за 16 точек разбиения</w:t>
       </w:r>
       <w:r>
         <w:rPr>
@@ -6494,32 +6267,16 @@
           <w:sz w:val="32"/>
           <w:szCs w:val="32"/>
         </w:rPr>
-        <w:t xml:space="preserve">  </w:t>
-      </w:r>
+        <w:t>  выдал</w:t>
+      </w:r>
+      <w:proofErr w:type="gramEnd"/>
       <w:r>
         <w:rPr>
           <w:rStyle w:val="normaltextrun"/>
           <w:sz w:val="32"/>
           <w:szCs w:val="32"/>
         </w:rPr>
-        <w:t>выдал</w:t>
-      </w:r>
-      <w:proofErr w:type="gramEnd"/>
-      <w:r>
-        <w:rPr>
-          <w:rStyle w:val="normaltextrun"/>
-          <w:sz w:val="32"/>
-          <w:szCs w:val="32"/>
-        </w:rPr>
-        <w:t xml:space="preserve"> на данном примере наименьшие точность и эффективность, требуя 16384 точки разбиения для получения заданной точности</w:t>
-      </w:r>
-      <w:r>
-        <w:rPr>
-          <w:rStyle w:val="normaltextrun"/>
-          <w:sz w:val="32"/>
-          <w:szCs w:val="32"/>
-        </w:rPr>
-        <w:t>.</w:t>
+        <w:t xml:space="preserve"> на данном примере наименьшие точность и эффективность, требуя 16384 точки разбиения для получения заданной точности.</w:t>
       </w:r>
       <w:r>
         <w:rPr>
@@ -6659,15 +6416,7 @@
           <w:sz w:val="32"/>
           <w:szCs w:val="32"/>
         </w:rPr>
-        <w:t xml:space="preserve"> с помощью данных методов</w:t>
-      </w:r>
-      <w:r>
-        <w:rPr>
-          <w:rStyle w:val="normaltextrun"/>
-          <w:sz w:val="32"/>
-          <w:szCs w:val="32"/>
-        </w:rPr>
-        <w:t>.</w:t>
+        <w:t xml:space="preserve"> с помощью данных методов.</w:t>
       </w:r>
     </w:p>
     <w:p>
@@ -6678,7 +6427,6 @@
         <w:rPr>
           <w:color w:val="000000"/>
           <w:szCs w:val="28"/>
-          <w:lang w:val="en-US"/>
         </w:rPr>
       </w:pPr>
     </w:p>
@@ -6774,7 +6522,7 @@
           <w:color w:val="CCCCCC"/>
           <w:sz w:val="21"/>
           <w:szCs w:val="21"/>
-          <w:lang w:val="en-US" w:eastAsia="zh-CN"/>
+          <w:lang w:eastAsia="zh-CN"/>
         </w:rPr>
       </w:pPr>
       <w:r>
@@ -6793,7 +6541,7 @@
           <w:color w:val="CCCCCC"/>
           <w:sz w:val="21"/>
           <w:szCs w:val="21"/>
-          <w:lang w:val="en-US" w:eastAsia="zh-CN"/>
+          <w:lang w:eastAsia="zh-CN"/>
         </w:rPr>
         <w:t xml:space="preserve"> </w:t>
       </w:r>
@@ -6815,7 +6563,7 @@
           <w:color w:val="CCCCCC"/>
           <w:sz w:val="21"/>
           <w:szCs w:val="21"/>
-          <w:lang w:val="en-US" w:eastAsia="zh-CN"/>
+          <w:lang w:eastAsia="zh-CN"/>
         </w:rPr>
         <w:t xml:space="preserve"> </w:t>
       </w:r>
@@ -6835,7 +6583,7 @@
           <w:color w:val="CCCCCC"/>
           <w:sz w:val="21"/>
           <w:szCs w:val="21"/>
-          <w:lang w:val="en-US" w:eastAsia="zh-CN"/>
+          <w:lang w:eastAsia="zh-CN"/>
         </w:rPr>
         <w:t xml:space="preserve"> </w:t>
       </w:r>
@@ -25210,7 +24958,7 @@
           <w:color w:val="CCCCCC"/>
           <w:sz w:val="21"/>
           <w:szCs w:val="21"/>
-          <w:lang w:val="en-US" w:eastAsia="zh-CN"/>
+          <w:lang w:eastAsia="zh-CN"/>
         </w:rPr>
       </w:pPr>
       <w:r>
@@ -25221,7 +24969,47 @@
           <w:szCs w:val="21"/>
           <w:lang w:val="en-US" w:eastAsia="zh-CN"/>
         </w:rPr>
-        <w:t>LEFT RECTANGLES METHOD</w:t>
+        <w:t>LEFT</w:t>
+      </w:r>
+      <w:r>
+        <w:rPr>
+          <w:rFonts w:ascii="Consolas" w:eastAsia="Times New Roman" w:hAnsi="Consolas" w:cs="Times New Roman"/>
+          <w:color w:val="CCCCCC"/>
+          <w:sz w:val="21"/>
+          <w:szCs w:val="21"/>
+          <w:lang w:eastAsia="zh-CN"/>
+        </w:rPr>
+        <w:t xml:space="preserve"> </w:t>
+      </w:r>
+      <w:r>
+        <w:rPr>
+          <w:rFonts w:ascii="Consolas" w:eastAsia="Times New Roman" w:hAnsi="Consolas" w:cs="Times New Roman"/>
+          <w:color w:val="CCCCCC"/>
+          <w:sz w:val="21"/>
+          <w:szCs w:val="21"/>
+          <w:lang w:val="en-US" w:eastAsia="zh-CN"/>
+        </w:rPr>
+        <w:t>RECTANGLES</w:t>
+      </w:r>
+      <w:r>
+        <w:rPr>
+          <w:rFonts w:ascii="Consolas" w:eastAsia="Times New Roman" w:hAnsi="Consolas" w:cs="Times New Roman"/>
+          <w:color w:val="CCCCCC"/>
+          <w:sz w:val="21"/>
+          <w:szCs w:val="21"/>
+          <w:lang w:eastAsia="zh-CN"/>
+        </w:rPr>
+        <w:t xml:space="preserve"> </w:t>
+      </w:r>
+      <w:r>
+        <w:rPr>
+          <w:rFonts w:ascii="Consolas" w:eastAsia="Times New Roman" w:hAnsi="Consolas" w:cs="Times New Roman"/>
+          <w:color w:val="CCCCCC"/>
+          <w:sz w:val="21"/>
+          <w:szCs w:val="21"/>
+          <w:lang w:val="en-US" w:eastAsia="zh-CN"/>
+        </w:rPr>
+        <w:t>METHOD</w:t>
       </w:r>
     </w:p>
     <w:p>
@@ -25234,7 +25022,7 @@
           <w:color w:val="CCCCCC"/>
           <w:sz w:val="21"/>
           <w:szCs w:val="21"/>
-          <w:lang w:val="en-US" w:eastAsia="zh-CN"/>
+          <w:lang w:eastAsia="zh-CN"/>
         </w:rPr>
       </w:pPr>
     </w:p>
@@ -25486,7 +25274,7 @@
           <w:color w:val="CCCCCC"/>
           <w:sz w:val="21"/>
           <w:szCs w:val="21"/>
-          <w:lang w:eastAsia="zh-CN"/>
+          <w:lang w:val="en-US" w:eastAsia="zh-CN"/>
         </w:rPr>
       </w:pPr>
       <w:r>
@@ -25515,7 +25303,7 @@
           <w:color w:val="569CD6"/>
           <w:sz w:val="21"/>
           <w:szCs w:val="21"/>
-          <w:lang w:eastAsia="zh-CN"/>
+          <w:lang w:val="en-US" w:eastAsia="zh-CN"/>
         </w:rPr>
         <w:t>1</w:t>
       </w:r>
@@ -25835,7 +25623,7 @@
           <w:color w:val="CCCCCC"/>
           <w:sz w:val="21"/>
           <w:szCs w:val="21"/>
-          <w:lang w:eastAsia="zh-CN"/>
+          <w:lang w:val="en-US" w:eastAsia="zh-CN"/>
         </w:rPr>
       </w:pPr>
       <w:r>
@@ -25864,7 +25652,7 @@
           <w:color w:val="569CD6"/>
           <w:sz w:val="21"/>
           <w:szCs w:val="21"/>
-          <w:lang w:eastAsia="zh-CN"/>
+          <w:lang w:val="en-US" w:eastAsia="zh-CN"/>
         </w:rPr>
         <w:t>1</w:t>
       </w:r>
@@ -26183,7 +25971,7 @@
           <w:color w:val="CCCCCC"/>
           <w:sz w:val="21"/>
           <w:szCs w:val="21"/>
-          <w:lang w:eastAsia="zh-CN"/>
+          <w:lang w:val="en-US" w:eastAsia="zh-CN"/>
         </w:rPr>
       </w:pPr>
       <w:r>
@@ -26212,7 +26000,7 @@
           <w:color w:val="569CD6"/>
           <w:sz w:val="21"/>
           <w:szCs w:val="21"/>
-          <w:lang w:eastAsia="zh-CN"/>
+          <w:lang w:val="en-US" w:eastAsia="zh-CN"/>
         </w:rPr>
         <w:t>3</w:t>
       </w:r>
@@ -26531,7 +26319,7 @@
           <w:color w:val="CCCCCC"/>
           <w:sz w:val="21"/>
           <w:szCs w:val="21"/>
-          <w:lang w:eastAsia="zh-CN"/>
+          <w:lang w:val="en-US" w:eastAsia="zh-CN"/>
         </w:rPr>
       </w:pPr>
       <w:r>
@@ -26560,7 +26348,7 @@
           <w:color w:val="569CD6"/>
           <w:sz w:val="21"/>
           <w:szCs w:val="21"/>
-          <w:lang w:eastAsia="zh-CN"/>
+          <w:lang w:val="en-US" w:eastAsia="zh-CN"/>
         </w:rPr>
         <w:t>3</w:t>
       </w:r>
